--- a/法令ファイル/預金保険機構に交付される国債の発行等に関する省令/預金保険機構に交付される国債の発行等に関する省令（平成十年大蔵省令第六号）.docx
+++ b/法令ファイル/預金保険機構に交付される国債の発行等に関する省令/預金保険機構に交付される国債の発行等に関する省令（平成十年大蔵省令第六号）.docx
@@ -109,86 +109,56 @@
     </w:p>
     <w:p>
       <w:pPr>
-        <w:pStyle w:val="Heading6"/>
+        <w:pStyle w:val="ListBullet"/>
         <w:ind w:left="880"/>
       </w:pPr>
       <w:r>
         <w:t>一</w:t>
-      </w:r>
-    </w:p>
-    <w:p>
-      <w:pPr>
-        <w:ind w:left="880"/>
-      </w:pPr>
-      <w:r>
+        <w:br/>
         <w:t>国債の名称</w:t>
       </w:r>
     </w:p>
     <w:p>
       <w:pPr>
-        <w:pStyle w:val="Heading6"/>
+        <w:pStyle w:val="ListBullet"/>
         <w:ind w:left="880"/>
       </w:pPr>
       <w:r>
         <w:t>二</w:t>
-      </w:r>
-    </w:p>
-    <w:p>
-      <w:pPr>
-        <w:ind w:left="880"/>
-      </w:pPr>
-      <w:r>
+        <w:br/>
         <w:t>国債証券の額面金額、記号及び番号</w:t>
       </w:r>
     </w:p>
     <w:p>
       <w:pPr>
-        <w:pStyle w:val="Heading6"/>
+        <w:pStyle w:val="ListBullet"/>
         <w:ind w:left="880"/>
       </w:pPr>
       <w:r>
         <w:t>三</w:t>
-      </w:r>
-    </w:p>
-    <w:p>
-      <w:pPr>
-        <w:ind w:left="880"/>
-      </w:pPr>
-      <w:r>
+        <w:br/>
         <w:t>登録金額</w:t>
       </w:r>
     </w:p>
     <w:p>
       <w:pPr>
-        <w:pStyle w:val="Heading6"/>
+        <w:pStyle w:val="ListBullet"/>
         <w:ind w:left="880"/>
       </w:pPr>
       <w:r>
         <w:t>四</w:t>
-      </w:r>
-    </w:p>
-    <w:p>
-      <w:pPr>
-        <w:ind w:left="880"/>
-      </w:pPr>
-      <w:r>
+        <w:br/>
         <w:t>登録すべき記名</w:t>
       </w:r>
     </w:p>
     <w:p>
       <w:pPr>
-        <w:pStyle w:val="Heading6"/>
+        <w:pStyle w:val="ListBullet"/>
         <w:ind w:left="880"/>
       </w:pPr>
       <w:r>
         <w:t>五</w:t>
-      </w:r>
-    </w:p>
-    <w:p>
-      <w:pPr>
-        <w:ind w:left="880"/>
-      </w:pPr>
-      <w:r>
+        <w:br/>
         <w:t>請求の年月日</w:t>
       </w:r>
     </w:p>
@@ -207,86 +177,56 @@
     </w:p>
     <w:p>
       <w:pPr>
-        <w:pStyle w:val="Heading6"/>
+        <w:pStyle w:val="ListBullet"/>
         <w:ind w:left="880"/>
       </w:pPr>
       <w:r>
         <w:t>一</w:t>
-      </w:r>
-    </w:p>
-    <w:p>
-      <w:pPr>
-        <w:ind w:left="880"/>
-      </w:pPr>
-      <w:r>
+        <w:br/>
         <w:t>国債の名称及び質権の目的とした登録金額</w:t>
       </w:r>
     </w:p>
     <w:p>
       <w:pPr>
-        <w:pStyle w:val="Heading6"/>
+        <w:pStyle w:val="ListBullet"/>
         <w:ind w:left="880"/>
       </w:pPr>
       <w:r>
         <w:t>二</w:t>
-      </w:r>
-    </w:p>
-    <w:p>
-      <w:pPr>
-        <w:ind w:left="880"/>
-      </w:pPr>
-      <w:r>
+        <w:br/>
         <w:t>登録国債の記号及び番号</w:t>
       </w:r>
     </w:p>
     <w:p>
       <w:pPr>
-        <w:pStyle w:val="Heading6"/>
+        <w:pStyle w:val="ListBullet"/>
         <w:ind w:left="880"/>
       </w:pPr>
       <w:r>
         <w:t>三</w:t>
-      </w:r>
-    </w:p>
-    <w:p>
-      <w:pPr>
-        <w:ind w:left="880"/>
-      </w:pPr>
-      <w:r>
+        <w:br/>
         <w:t>登録の記名</w:t>
       </w:r>
     </w:p>
     <w:p>
       <w:pPr>
-        <w:pStyle w:val="Heading6"/>
+        <w:pStyle w:val="ListBullet"/>
         <w:ind w:left="880"/>
       </w:pPr>
       <w:r>
         <w:t>四</w:t>
-      </w:r>
-    </w:p>
-    <w:p>
-      <w:pPr>
-        <w:ind w:left="880"/>
-      </w:pPr>
-      <w:r>
+        <w:br/>
         <w:t>債権の金額及び弁済期の定めがあるときはその期日</w:t>
       </w:r>
     </w:p>
     <w:p>
       <w:pPr>
-        <w:pStyle w:val="Heading6"/>
+        <w:pStyle w:val="ListBullet"/>
         <w:ind w:left="880"/>
       </w:pPr>
       <w:r>
         <w:t>五</w:t>
-      </w:r>
-    </w:p>
-    <w:p>
-      <w:pPr>
-        <w:ind w:left="880"/>
-      </w:pPr>
-      <w:r>
+        <w:br/>
         <w:t>請求の年月日</w:t>
       </w:r>
     </w:p>
@@ -357,7 +297,7 @@
         <w:pStyle w:val="Heading1"/>
       </w:pPr>
       <w:r>
-        <w:t>附　則（平成一〇年一〇月二三日大蔵省令第一二〇号）</w:t>
+        <w:t>附則（平成一〇年一〇月二三日大蔵省令第一二〇号）</w:t>
       </w:r>
     </w:p>
     <w:p>
@@ -375,7 +315,7 @@
         <w:pStyle w:val="Heading1"/>
       </w:pPr>
       <w:r>
-        <w:t>附　則（平成一二年六月二三日大蔵省令第五五号）</w:t>
+        <w:t>附則（平成一二年六月二三日大蔵省令第五五号）</w:t>
       </w:r>
     </w:p>
     <w:p>
@@ -403,7 +343,7 @@
     </w:pPr>
     <w:r>
       <w:tab/>
-      <w:t>WeGov v0.1 - FTS141</w:t>
+      <w:t>WeGov v0.2 - FTS141</w:t>
     </w:r>
   </w:p>
 </w:ftr>
